--- a/Q14716518_Buchholz_Kevin_DAC619_AE1_Report.docx
+++ b/Q14716518_Buchholz_Kevin_DAC619_AE1_Report.docx
@@ -2835,237 +2835,241 @@
       <w:r>
         <w:t>.</w:t>
       </w:r>
-      <w:bookmarkStart w:id="8" w:name="_GoBack"/>
-      <w:bookmarkEnd w:id="8"/>
     </w:p>
     <w:p>
       <w:pPr>
         <w:pStyle w:val="Heading1"/>
       </w:pPr>
-      <w:bookmarkStart w:id="9" w:name="_Toc26454751"/>
+      <w:bookmarkStart w:id="8" w:name="_Toc26454751"/>
       <w:r>
         <w:lastRenderedPageBreak/>
         <w:t>Conclusion</w:t>
       </w:r>
+      <w:bookmarkEnd w:id="8"/>
+    </w:p>
+    <w:p>
+      <w:pPr>
+        <w:pStyle w:val="Heading2"/>
+      </w:pPr>
+      <w:bookmarkStart w:id="9" w:name="_Toc26454752"/>
+      <w:r>
+        <w:t>Strengths</w:t>
+      </w:r>
+      <w:r>
+        <w:t xml:space="preserve"> of Behaviour Tree</w:t>
+      </w:r>
       <w:bookmarkEnd w:id="9"/>
     </w:p>
     <w:p>
+      <w:r>
+        <w:t xml:space="preserve">The Behaviour Tree is in general a </w:t>
+      </w:r>
+      <w:r>
+        <w:t>very</w:t>
+      </w:r>
+      <w:r>
+        <w:t xml:space="preserve"> strong tool to build different paths for the AI. It was </w:t>
+      </w:r>
+      <w:r>
+        <w:t>a</w:t>
+      </w:r>
+      <w:r>
+        <w:t xml:space="preserve"> more or less easy process to design the </w:t>
+      </w:r>
+      <w:r>
+        <w:t>t</w:t>
+      </w:r>
+      <w:r>
+        <w:t>ree structure</w:t>
+      </w:r>
+      <w:r>
+        <w:t xml:space="preserve"> for this assignment if you underst</w:t>
+      </w:r>
+      <w:r>
+        <w:t>ood</w:t>
+      </w:r>
+      <w:r>
+        <w:t xml:space="preserve"> its </w:t>
+      </w:r>
+      <w:r>
+        <w:t xml:space="preserve">core </w:t>
+      </w:r>
+      <w:r>
+        <w:t>components.</w:t>
+      </w:r>
+      <w:r>
+        <w:t xml:space="preserve"> It has a fast work flow for creating branches</w:t>
+      </w:r>
+      <w:r>
+        <w:t xml:space="preserve"> and different paths.</w:t>
+      </w:r>
+      <w:r>
+        <w:t xml:space="preserve"> You can clearly set the direction in which the AI should go by setting conditions for each branch</w:t>
+      </w:r>
+      <w:r>
+        <w:t xml:space="preserve"> which made decision</w:t>
+      </w:r>
+      <w:r>
+        <w:t>s</w:t>
+      </w:r>
+      <w:r>
+        <w:t xml:space="preserve"> </w:t>
+      </w:r>
+      <w:proofErr w:type="gramStart"/>
+      <w:r>
+        <w:t>pretty reliable</w:t>
+      </w:r>
+      <w:proofErr w:type="gramEnd"/>
+      <w:r>
+        <w:t xml:space="preserve"> by connecting different sequences with a selector.</w:t>
+      </w:r>
+    </w:p>
+    <w:p>
       <w:pPr>
         <w:pStyle w:val="Heading2"/>
       </w:pPr>
-      <w:bookmarkStart w:id="10" w:name="_Toc26454752"/>
-      <w:r>
-        <w:t>Strengths</w:t>
-      </w:r>
-      <w:r>
-        <w:t xml:space="preserve"> of Behaviour Tree</w:t>
+      <w:bookmarkStart w:id="10" w:name="_Toc26454753"/>
+      <w:r>
+        <w:t>Weaknesses of Behaviour Tree</w:t>
       </w:r>
       <w:bookmarkEnd w:id="10"/>
     </w:p>
     <w:p>
       <w:r>
-        <w:t xml:space="preserve">The Behaviour Tree is in general a </w:t>
-      </w:r>
-      <w:r>
-        <w:t>very</w:t>
-      </w:r>
-      <w:r>
-        <w:t xml:space="preserve"> strong tool to build different paths for the AI. It was </w:t>
-      </w:r>
-      <w:r>
-        <w:t>a</w:t>
-      </w:r>
-      <w:r>
-        <w:t xml:space="preserve"> more or less easy process to design the </w:t>
-      </w:r>
-      <w:r>
-        <w:t>t</w:t>
-      </w:r>
-      <w:r>
-        <w:t>ree structure</w:t>
-      </w:r>
-      <w:r>
-        <w:t xml:space="preserve"> for this assignment if you underst</w:t>
-      </w:r>
-      <w:r>
-        <w:t>ood</w:t>
-      </w:r>
-      <w:r>
-        <w:t xml:space="preserve"> its </w:t>
-      </w:r>
-      <w:r>
-        <w:t xml:space="preserve">core </w:t>
-      </w:r>
-      <w:r>
-        <w:t>components.</w:t>
-      </w:r>
-      <w:r>
-        <w:t xml:space="preserve"> It has a fast work flow for creating branches</w:t>
-      </w:r>
-      <w:r>
-        <w:t xml:space="preserve"> and different paths.</w:t>
-      </w:r>
-      <w:r>
-        <w:t xml:space="preserve"> You can clearly set the direction in which the AI should go by setting conditions for each branch</w:t>
-      </w:r>
-      <w:r>
-        <w:t xml:space="preserve"> which made decision</w:t>
+        <w:t xml:space="preserve">The most difficult part about using the Behaviour Tree was </w:t>
+      </w:r>
+      <w:r>
+        <w:t xml:space="preserve">the debugging process. Whenever </w:t>
+      </w:r>
+      <w:r>
+        <w:t>an</w:t>
+      </w:r>
+      <w:r>
+        <w:t xml:space="preserve"> agent does not execute what he </w:t>
+      </w:r>
+      <w:r>
+        <w:t>was</w:t>
+      </w:r>
+      <w:r>
+        <w:t xml:space="preserve"> intended to do, you were not sure if the Comp</w:t>
+      </w:r>
+      <w:r>
+        <w:t>o</w:t>
+      </w:r>
+      <w:r>
+        <w:t xml:space="preserve">site Node or Action </w:t>
+      </w:r>
+      <w:r>
+        <w:t>was</w:t>
+      </w:r>
+      <w:r>
+        <w:t xml:space="preserve"> broken.</w:t>
+      </w:r>
+      <w:r>
+        <w:t xml:space="preserve"> Most of the time the actions were causing errors because </w:t>
+      </w:r>
+      <w:r>
+        <w:t xml:space="preserve">there were bugs in the </w:t>
+      </w:r>
+      <w:r>
+        <w:t>code</w:t>
+      </w:r>
+      <w:r>
+        <w:t xml:space="preserve"> or the correct state was not returned</w:t>
+      </w:r>
+      <w:r>
+        <w:t xml:space="preserve">. The whole process is </w:t>
+      </w:r>
+      <w:r>
+        <w:t xml:space="preserve">very </w:t>
+      </w:r>
+      <w:r>
+        <w:t>fragile</w:t>
+      </w:r>
+      <w:r>
+        <w:t xml:space="preserve"> if one action in the Composite</w:t>
+      </w:r>
+      <w:r>
+        <w:t xml:space="preserve"> </w:t>
+      </w:r>
+      <w:r>
+        <w:t>Node</w:t>
       </w:r>
       <w:r>
         <w:t>s</w:t>
       </w:r>
       <w:r>
-        <w:t xml:space="preserve"> </w:t>
+        <w:t xml:space="preserve"> does not function </w:t>
+      </w:r>
+      <w:r>
+        <w:t>properly</w:t>
+      </w:r>
+      <w:r>
+        <w:t>.</w:t>
+      </w:r>
+    </w:p>
+    <w:p>
+      <w:pPr>
+        <w:pStyle w:val="Heading2"/>
+      </w:pPr>
+      <w:bookmarkStart w:id="11" w:name="_Toc26454754"/>
+      <w:r>
+        <w:t>Improvements</w:t>
+      </w:r>
+      <w:r>
+        <w:t xml:space="preserve"> to the AI</w:t>
+      </w:r>
+      <w:bookmarkEnd w:id="11"/>
+    </w:p>
+    <w:p>
+      <w:r>
+        <w:t>Due to time limitations many improvements like a role system could have been added to each agent.</w:t>
+      </w:r>
+      <w:r>
+        <w:t xml:space="preserve"> For each role a new branch in the tree could be created for different possible tactics the AI can choose</w:t>
+      </w:r>
+      <w:r>
+        <w:t xml:space="preserve"> from</w:t>
+      </w:r>
+      <w:r>
+        <w:t xml:space="preserve"> (for Example Flag Hunter, Supporter, Guard)</w:t>
+      </w:r>
+      <w:r>
+        <w:t>.</w:t>
+      </w:r>
+      <w:bookmarkStart w:id="12" w:name="_GoBack"/>
+      <w:bookmarkEnd w:id="12"/>
+      <w:r>
+        <w:t xml:space="preserve"> Not all planned actions were implemented due to time limitation</w:t>
+      </w:r>
+      <w:r>
+        <w:t>s</w:t>
+      </w:r>
+      <w:r>
+        <w:t xml:space="preserve"> and different technical problems</w:t>
+      </w:r>
+      <w:r>
+        <w:t xml:space="preserve">, </w:t>
+      </w:r>
+      <w:r>
+        <w:t xml:space="preserve">that I have not planned </w:t>
       </w:r>
       <w:proofErr w:type="gramStart"/>
       <w:r>
-        <w:t>pretty reliable</w:t>
+        <w:t>really well</w:t>
       </w:r>
       <w:proofErr w:type="gramEnd"/>
       <w:r>
-        <w:t xml:space="preserve"> by connecting different sequences with a selector.</w:t>
-      </w:r>
-    </w:p>
-    <w:p>
-      <w:pPr>
-        <w:pStyle w:val="Heading2"/>
-      </w:pPr>
-      <w:bookmarkStart w:id="11" w:name="_Toc26454753"/>
-      <w:r>
-        <w:t>Weaknesses of Behaviour Tree</w:t>
-      </w:r>
-      <w:bookmarkEnd w:id="11"/>
-    </w:p>
-    <w:p>
-      <w:r>
-        <w:t xml:space="preserve">The most difficult part about using the Behaviour Tree was </w:t>
-      </w:r>
-      <w:r>
-        <w:t xml:space="preserve">the debugging process. Whenever </w:t>
-      </w:r>
-      <w:r>
-        <w:t>an</w:t>
-      </w:r>
-      <w:r>
-        <w:t xml:space="preserve"> agent does not execute what he </w:t>
-      </w:r>
-      <w:r>
-        <w:t>was</w:t>
-      </w:r>
-      <w:r>
-        <w:t xml:space="preserve"> intended to do, you were not sure if the Comp</w:t>
-      </w:r>
-      <w:r>
-        <w:t>o</w:t>
-      </w:r>
-      <w:r>
-        <w:t xml:space="preserve">site Node or Action </w:t>
-      </w:r>
-      <w:r>
-        <w:t>was</w:t>
-      </w:r>
-      <w:r>
-        <w:t xml:space="preserve"> broken.</w:t>
-      </w:r>
-      <w:r>
-        <w:t xml:space="preserve"> Most of the time the actions were causing errors because </w:t>
-      </w:r>
-      <w:r>
-        <w:t xml:space="preserve">there were bugs in the </w:t>
-      </w:r>
-      <w:r>
-        <w:t>code</w:t>
-      </w:r>
-      <w:r>
-        <w:t xml:space="preserve"> or the correct state was not returned</w:t>
-      </w:r>
-      <w:r>
-        <w:t xml:space="preserve">. The whole process is </w:t>
-      </w:r>
-      <w:r>
-        <w:t xml:space="preserve">very </w:t>
-      </w:r>
-      <w:r>
-        <w:t>fragile</w:t>
-      </w:r>
-      <w:r>
-        <w:t xml:space="preserve"> if one action in the Composite</w:t>
-      </w:r>
-      <w:r>
-        <w:t xml:space="preserve"> </w:t>
-      </w:r>
-      <w:r>
-        <w:t>Node</w:t>
-      </w:r>
-      <w:r>
-        <w:t>s</w:t>
-      </w:r>
-      <w:r>
-        <w:t xml:space="preserve"> does not function </w:t>
-      </w:r>
-      <w:r>
-        <w:t>properly</w:t>
+        <w:t>, so the full tree is not implemented yet</w:t>
       </w:r>
       <w:r>
         <w:t>.</w:t>
       </w:r>
     </w:p>
-    <w:p>
-      <w:pPr>
-        <w:pStyle w:val="Heading2"/>
-      </w:pPr>
-      <w:bookmarkStart w:id="12" w:name="_Toc26454754"/>
-      <w:r>
-        <w:t>Improvements</w:t>
-      </w:r>
-      <w:r>
-        <w:t xml:space="preserve"> to the AI</w:t>
-      </w:r>
-      <w:bookmarkEnd w:id="12"/>
-    </w:p>
-    <w:p>
-      <w:r>
-        <w:t>Due to time limitations many improvements like a role system could have been added to each agent.</w:t>
-      </w:r>
-      <w:r>
-        <w:t xml:space="preserve"> For each role a new branch in the tree could be created for different possible tactics the AI can choose</w:t>
-      </w:r>
-      <w:r>
-        <w:t xml:space="preserve"> from</w:t>
-      </w:r>
-      <w:r>
-        <w:t xml:space="preserve"> (for Example Flag Hunter, Supporter, Guard)</w:t>
-      </w:r>
-      <w:r>
-        <w:t>.</w:t>
-      </w:r>
-      <w:r>
-        <w:t xml:space="preserve"> Not all planned actions were implemented due to time limitation</w:t>
-      </w:r>
-      <w:r>
-        <w:t>s</w:t>
-      </w:r>
-      <w:r>
-        <w:t xml:space="preserve"> and different technical problems</w:t>
-      </w:r>
-      <w:r>
-        <w:t xml:space="preserve">, </w:t>
-      </w:r>
-      <w:r>
-        <w:t xml:space="preserve">that I have not planned </w:t>
-      </w:r>
-      <w:proofErr w:type="gramStart"/>
-      <w:r>
-        <w:t>really well</w:t>
-      </w:r>
-      <w:proofErr w:type="gramEnd"/>
-      <w:r>
-        <w:t>, so the full tree is not implemented yet</w:t>
-      </w:r>
-      <w:r>
-        <w:t>.</w:t>
-      </w:r>
-    </w:p>
+    <w:p/>
+    <w:p/>
+    <w:p/>
+    <w:p/>
     <w:p>
       <w:pPr>
         <w:pStyle w:val="Heading1"/>
@@ -3075,6 +3079,7 @@
         <w:rPr>
           <w:noProof/>
         </w:rPr>
+        <w:lastRenderedPageBreak/>
         <w:drawing>
           <wp:anchor distT="0" distB="0" distL="114300" distR="114300" simplePos="0" relativeHeight="251658240" behindDoc="1" locked="0" layoutInCell="1" allowOverlap="1" wp14:anchorId="4CDE58BF" wp14:editId="1BB3281E">
             <wp:simplePos x="0" y="0"/>
@@ -3193,6 +3198,48 @@
     </w:p>
     <w:p>
       <w:pPr>
+        <w:tabs>
+          <w:tab w:val="left" w:pos="1908"/>
+        </w:tabs>
+      </w:pPr>
+    </w:p>
+    <w:p>
+      <w:pPr>
+        <w:tabs>
+          <w:tab w:val="left" w:pos="1908"/>
+        </w:tabs>
+      </w:pPr>
+    </w:p>
+    <w:p>
+      <w:pPr>
+        <w:tabs>
+          <w:tab w:val="left" w:pos="1908"/>
+        </w:tabs>
+      </w:pPr>
+    </w:p>
+    <w:p>
+      <w:pPr>
+        <w:tabs>
+          <w:tab w:val="left" w:pos="1908"/>
+        </w:tabs>
+      </w:pPr>
+    </w:p>
+    <w:p>
+      <w:pPr>
+        <w:tabs>
+          <w:tab w:val="left" w:pos="1908"/>
+        </w:tabs>
+      </w:pPr>
+    </w:p>
+    <w:p>
+      <w:pPr>
+        <w:tabs>
+          <w:tab w:val="left" w:pos="1908"/>
+        </w:tabs>
+      </w:pPr>
+    </w:p>
+    <w:p>
+      <w:pPr>
         <w:pStyle w:val="Heading2"/>
       </w:pPr>
       <w:bookmarkStart w:id="15" w:name="_Toc26454757"/>
@@ -3722,6 +3769,7 @@
           <w:szCs w:val="19"/>
           <w:lang w:val="de-DE"/>
         </w:rPr>
+        <w:lastRenderedPageBreak/>
         <w:t xml:space="preserve">        mainLoop = rootNode.Evaluate();</w:t>
       </w:r>
     </w:p>
@@ -5356,6 +5404,7 @@
         <w:pStyle w:val="IntenseQuote"/>
       </w:pPr>
       <w:r>
+        <w:lastRenderedPageBreak/>
         <w:t>Selector</w:t>
       </w:r>
     </w:p>
@@ -6228,7 +6277,6 @@
       </w:pPr>
       <w:bookmarkStart w:id="16" w:name="_Toc26454758"/>
       <w:r>
-        <w:lastRenderedPageBreak/>
         <w:t>Sequence</w:t>
       </w:r>
     </w:p>
@@ -7064,6 +7112,7 @@
         <w:pStyle w:val="IntenseQuote"/>
       </w:pPr>
       <w:r>
+        <w:lastRenderedPageBreak/>
         <w:t>Decorator</w:t>
       </w:r>
     </w:p>
@@ -8290,6 +8339,7 @@
         <w:pStyle w:val="Heading2"/>
       </w:pPr>
       <w:r>
+        <w:lastRenderedPageBreak/>
         <w:t>Test Plan</w:t>
       </w:r>
       <w:bookmarkEnd w:id="16"/>
@@ -8342,7 +8392,6 @@
       </w:pPr>
       <w:bookmarkStart w:id="17" w:name="_Toc26454759"/>
       <w:r>
-        <w:lastRenderedPageBreak/>
         <w:t>References</w:t>
       </w:r>
       <w:bookmarkEnd w:id="17"/>
@@ -11856,7 +11905,7 @@
 </file>
 
 <file path=customXml/itemProps1.xml><?xml version="1.0" encoding="utf-8"?>
-<ds:datastoreItem xmlns:ds="http://schemas.openxmlformats.org/officeDocument/2006/customXml" ds:itemID="{26E6617D-4577-498E-9223-0974EF772938}">
+<ds:datastoreItem xmlns:ds="http://schemas.openxmlformats.org/officeDocument/2006/customXml" ds:itemID="{11504F8F-3B9C-4222-AE28-F44E283CDCE6}">
   <ds:schemaRefs>
     <ds:schemaRef ds:uri="http://schemas.openxmlformats.org/officeDocument/2006/bibliography"/>
   </ds:schemaRefs>
